--- a/np_2016_seedbank.docx
+++ b/np_2016_seedbank.docx
@@ -1962,7 +1962,7 @@
     </w:lvl>
   </w:abstractNum>
   <w:abstractNum w:abstractNumId="990">
-    <w:nsid w:val="97b1d37b"/>
+    <w:nsid w:val="a64ce709"/>
     <w:multiLevelType w:val="multilevel"/>
     <w:lvl w:ilvl="0">
       <w:numFmt w:val="bullet"/>
